--- a/Paris_mapping/mapping_test/Points en fonction de la pente/points en fonction de la pente de la courbe.docx
+++ b/Paris_mapping/mapping_test/Points en fonction de la pente/points en fonction de la pente de la courbe.docx
@@ -127,6 +127,34 @@
       </w:r>
     </w:p>
     <w:p/>
+    <w:p/>
+    <w:p>
+      <w:r>
+        <w:lastRenderedPageBreak/>
+        <w:t xml:space="preserve">Distance entre une droite et un point : </w:t>
+      </w:r>
+    </w:p>
+    <w:p>
+      <w:hyperlink r:id="rId7" w:history="1">
+        <w:r>
+          <w:rPr>
+            <w:rStyle w:val="Lienhypertexte"/>
+          </w:rPr>
+          <w:t>https://www.alloprof.qc.ca/fr/eleves/bv/mathematiques/la-distance-d-un-point-a-une-droite-dans-un-plan-m1315</w:t>
+        </w:r>
+      </w:hyperlink>
+    </w:p>
+    <w:p/>
+    <w:p>
+      <w:r>
+        <w:t>Distance entre deux droite :</w:t>
+      </w:r>
+    </w:p>
+    <w:p>
+      <w:r>
+        <w:t>https://www.alloprof.qc.ca/fr/eleves/bv/mathematiques/la-distance-entre-deux-droites-paralleles-m1316</w:t>
+      </w:r>
+    </w:p>
     <w:sectPr>
       <w:pgSz w:w="11906" w:h="16838"/>
       <w:pgMar w:top="1417" w:right="1417" w:bottom="1417" w:left="1417" w:header="708" w:footer="708" w:gutter="0"/>
